--- a/Tank Battalion Project Plan.docx
+++ b/Tank Battalion Project Plan.docx
@@ -15,14 +15,14 @@
           <w:sz w:val="32"/>
           <w:szCs w:val="32"/>
         </w:rPr>
-        <w:t>Battle City 112</w:t>
+        <w:t xml:space="preserve">Tank Battalion </w:t>
       </w:r>
       <w:r>
         <w:rPr>
           <w:sz w:val="32"/>
           <w:szCs w:val="32"/>
         </w:rPr>
-        <w:t xml:space="preserve"> Project Plan</w:t>
+        <w:t>Project Plan</w:t>
       </w:r>
     </w:p>
     <w:p>
@@ -38,7 +38,23 @@
           <w:sz w:val="28"/>
           <w:szCs w:val="28"/>
         </w:rPr>
-        <w:t>Sean Lin (seanlin)</w:t>
+        <w:t>Sean Lin (</w:t>
+      </w:r>
+      <w:proofErr w:type="spellStart"/>
+      <w:r>
+        <w:rPr>
+          <w:sz w:val="28"/>
+          <w:szCs w:val="28"/>
+        </w:rPr>
+        <w:t>seanlin</w:t>
+      </w:r>
+      <w:proofErr w:type="spellEnd"/>
+      <w:r>
+        <w:rPr>
+          <w:sz w:val="28"/>
+          <w:szCs w:val="28"/>
+        </w:rPr>
+        <w:t>)</w:t>
       </w:r>
     </w:p>
     <w:p>
@@ -67,6 +83,37 @@
           <w:szCs w:val="28"/>
         </w:rPr>
       </w:pPr>
+      <w:r>
+        <w:rPr>
+          <w:sz w:val="28"/>
+          <w:szCs w:val="28"/>
+        </w:rPr>
+        <w:t xml:space="preserve">Tank Battalion is based off of the video game </w:t>
+      </w:r>
+      <w:r>
+        <w:rPr>
+          <w:i/>
+          <w:iCs/>
+          <w:sz w:val="28"/>
+          <w:szCs w:val="28"/>
+        </w:rPr>
+        <w:t>Battle City</w:t>
+      </w:r>
+      <w:r>
+        <w:rPr>
+          <w:sz w:val="28"/>
+          <w:szCs w:val="28"/>
+        </w:rPr>
+        <w:t>, a 2d tank shooter game. The player controls a tank and must shoot and destroy 20 enemy tanks every stage. The enemy tanks spawn one by one along the top row of the game grid and proceed to travel down. The stage is complete if the player destroys all 20 of the enemy tanks, and the game moves on to further stages. The game ends if the player loses all lives or the enemy tanks get to the bottom of the grid and destroy the player’s base. The player can shoot to destroy brick walls. After the first stage, the walls are randomly generated, getting more and more sparse as the stages progress, diminishing mobility for the player.</w:t>
+      </w:r>
+    </w:p>
+    <w:p>
+      <w:pPr>
+        <w:rPr>
+          <w:sz w:val="28"/>
+          <w:szCs w:val="28"/>
+        </w:rPr>
+      </w:pPr>
     </w:p>
     <w:p>
       <w:pPr>
@@ -90,8 +137,28 @@
     <w:p>
       <w:pPr>
         <w:rPr>
-          <w:b/>
-          <w:bCs/>
+          <w:sz w:val="28"/>
+          <w:szCs w:val="28"/>
+        </w:rPr>
+      </w:pPr>
+      <w:r>
+        <w:rPr>
+          <w:sz w:val="28"/>
+          <w:szCs w:val="28"/>
+        </w:rPr>
+        <w:t>The game</w:t>
+      </w:r>
+      <w:r>
+        <w:rPr>
+          <w:sz w:val="28"/>
+          <w:szCs w:val="28"/>
+        </w:rPr>
+        <w:t xml:space="preserve"> will be organized into multiple files and will utilize Object-oriented programming. The game mechanics will be stored in one file, the player data will be stored as classes in another file, and the wall generation will be stored in its own file. Image files will be used as game sprites.</w:t>
+      </w:r>
+    </w:p>
+    <w:p>
+      <w:pPr>
+        <w:rPr>
           <w:sz w:val="28"/>
           <w:szCs w:val="28"/>
         </w:rPr>
@@ -119,6 +186,42 @@
     <w:p>
       <w:pPr>
         <w:rPr>
+          <w:sz w:val="28"/>
+          <w:szCs w:val="28"/>
+        </w:rPr>
+      </w:pPr>
+      <w:r>
+        <w:rPr>
+          <w:sz w:val="28"/>
+          <w:szCs w:val="28"/>
+        </w:rPr>
+        <w:t xml:space="preserve">The most algorithmically complex part of the game </w:t>
+      </w:r>
+      <w:r>
+        <w:rPr>
+          <w:sz w:val="28"/>
+          <w:szCs w:val="28"/>
+        </w:rPr>
+        <w:t>is the wall generation after the first stage. A 2d list is generated depicting the walls, which will follow standards regulated by iterative functions making sure that the difficulty is appropriate and</w:t>
+      </w:r>
+      <w:r>
+        <w:rPr>
+          <w:sz w:val="28"/>
+          <w:szCs w:val="28"/>
+        </w:rPr>
+        <w:t xml:space="preserve"> that</w:t>
+      </w:r>
+      <w:r>
+        <w:rPr>
+          <w:sz w:val="28"/>
+          <w:szCs w:val="28"/>
+        </w:rPr>
+        <w:t xml:space="preserve"> it does not block off entire sections of the grid. Another algorithmic part is how the enemy tanks slowly come down.</w:t>
+      </w:r>
+    </w:p>
+    <w:p>
+      <w:pPr>
+        <w:rPr>
           <w:b/>
           <w:bCs/>
           <w:sz w:val="28"/>
@@ -143,6 +246,226 @@
           <w:szCs w:val="28"/>
         </w:rPr>
         <w:t>Version Control Plan</w:t>
+      </w:r>
+    </w:p>
+    <w:p>
+      <w:pPr>
+        <w:rPr>
+          <w:sz w:val="28"/>
+          <w:szCs w:val="28"/>
+        </w:rPr>
+      </w:pPr>
+      <w:proofErr w:type="spellStart"/>
+      <w:r>
+        <w:rPr>
+          <w:sz w:val="28"/>
+          <w:szCs w:val="28"/>
+        </w:rPr>
+        <w:t>Github</w:t>
+      </w:r>
+      <w:proofErr w:type="spellEnd"/>
+      <w:r>
+        <w:rPr>
+          <w:sz w:val="28"/>
+          <w:szCs w:val="28"/>
+        </w:rPr>
+        <w:t xml:space="preserve"> will be used to back up code. Changes are pushed whenever a class or function is completed as well as at the end of a </w:t>
+      </w:r>
+      <w:r>
+        <w:rPr>
+          <w:sz w:val="28"/>
+          <w:szCs w:val="28"/>
+        </w:rPr>
+        <w:t>working day.</w:t>
+      </w:r>
+    </w:p>
+    <w:p>
+      <w:pPr>
+        <w:rPr>
+          <w:sz w:val="28"/>
+          <w:szCs w:val="28"/>
+        </w:rPr>
+      </w:pPr>
+      <w:r>
+        <w:rPr>
+          <w:noProof/>
+        </w:rPr>
+        <w:lastRenderedPageBreak/>
+        <w:drawing>
+          <wp:inline distT="0" distB="0" distL="0" distR="0" wp14:anchorId="2C39D925" wp14:editId="03804DFB">
+            <wp:extent cx="5943600" cy="2011680"/>
+            <wp:effectExtent l="0" t="0" r="0" b="7620"/>
+            <wp:docPr id="1" name="Picture 1" descr="Graphical user interface, text, application, email&#10;&#10;Description automatically generated"/>
+            <wp:cNvGraphicFramePr>
+              <a:graphicFrameLocks xmlns:a="http://schemas.openxmlformats.org/drawingml/2006/main" noChangeAspect="1"/>
+            </wp:cNvGraphicFramePr>
+            <a:graphic xmlns:a="http://schemas.openxmlformats.org/drawingml/2006/main">
+              <a:graphicData uri="http://schemas.openxmlformats.org/drawingml/2006/picture">
+                <pic:pic xmlns:pic="http://schemas.openxmlformats.org/drawingml/2006/picture">
+                  <pic:nvPicPr>
+                    <pic:cNvPr id="1" name="Picture 1" descr="Graphical user interface, text, application, email&#10;&#10;Description automatically generated"/>
+                    <pic:cNvPicPr/>
+                  </pic:nvPicPr>
+                  <pic:blipFill>
+                    <a:blip r:embed="rId4"/>
+                    <a:stretch>
+                      <a:fillRect/>
+                    </a:stretch>
+                  </pic:blipFill>
+                  <pic:spPr>
+                    <a:xfrm>
+                      <a:off x="0" y="0"/>
+                      <a:ext cx="5943600" cy="2011680"/>
+                    </a:xfrm>
+                    <a:prstGeom prst="rect">
+                      <a:avLst/>
+                    </a:prstGeom>
+                  </pic:spPr>
+                </pic:pic>
+              </a:graphicData>
+            </a:graphic>
+          </wp:inline>
+        </w:drawing>
+      </w:r>
+    </w:p>
+    <w:p>
+      <w:pPr>
+        <w:rPr>
+          <w:sz w:val="28"/>
+          <w:szCs w:val="28"/>
+        </w:rPr>
+      </w:pPr>
+    </w:p>
+    <w:p>
+      <w:pPr>
+        <w:rPr>
+          <w:b/>
+          <w:bCs/>
+          <w:sz w:val="28"/>
+          <w:szCs w:val="28"/>
+        </w:rPr>
+      </w:pPr>
+      <w:r>
+        <w:rPr>
+          <w:b/>
+          <w:bCs/>
+          <w:sz w:val="28"/>
+          <w:szCs w:val="28"/>
+        </w:rPr>
+        <w:t>TP2 Update</w:t>
+      </w:r>
+    </w:p>
+    <w:p>
+      <w:pPr>
+        <w:rPr>
+          <w:sz w:val="28"/>
+          <w:szCs w:val="28"/>
+        </w:rPr>
+      </w:pPr>
+      <w:r>
+        <w:rPr>
+          <w:sz w:val="28"/>
+          <w:szCs w:val="28"/>
+        </w:rPr>
+        <w:t xml:space="preserve">The walls are no longer formed with images, as they </w:t>
+      </w:r>
+      <w:r>
+        <w:rPr>
+          <w:sz w:val="28"/>
+          <w:szCs w:val="28"/>
+        </w:rPr>
+        <w:t>seemed to slow down the whole game</w:t>
+      </w:r>
+      <w:r>
+        <w:rPr>
+          <w:sz w:val="28"/>
+          <w:szCs w:val="28"/>
+        </w:rPr>
+        <w:t xml:space="preserve">. Instead, shapes are drawn in their place, which has made the game run with much more </w:t>
+      </w:r>
+      <w:r>
+        <w:rPr>
+          <w:sz w:val="28"/>
+          <w:szCs w:val="28"/>
+        </w:rPr>
+        <w:t>smoothly</w:t>
+      </w:r>
+      <w:r>
+        <w:rPr>
+          <w:sz w:val="28"/>
+          <w:szCs w:val="28"/>
+        </w:rPr>
+        <w:t xml:space="preserve">. </w:t>
+      </w:r>
+      <w:r>
+        <w:rPr>
+          <w:sz w:val="28"/>
+          <w:szCs w:val="28"/>
+        </w:rPr>
+        <w:t>The first level generates the map based on a template. In later stages there will be random w</w:t>
+      </w:r>
+      <w:r>
+        <w:rPr>
+          <w:sz w:val="28"/>
+          <w:szCs w:val="28"/>
+        </w:rPr>
+        <w:t>all generation</w:t>
+      </w:r>
+      <w:r>
+        <w:rPr>
+          <w:sz w:val="28"/>
+          <w:szCs w:val="28"/>
+        </w:rPr>
+        <w:t xml:space="preserve"> which increasingly limits mobility.</w:t>
+      </w:r>
+      <w:r>
+        <w:rPr>
+          <w:sz w:val="28"/>
+          <w:szCs w:val="28"/>
+        </w:rPr>
+        <w:t xml:space="preserve"> </w:t>
+      </w:r>
+    </w:p>
+    <w:p>
+      <w:pPr>
+        <w:rPr>
+          <w:sz w:val="28"/>
+          <w:szCs w:val="28"/>
+        </w:rPr>
+      </w:pPr>
+    </w:p>
+    <w:p>
+      <w:pPr>
+        <w:rPr>
+          <w:b/>
+          <w:bCs/>
+          <w:sz w:val="28"/>
+          <w:szCs w:val="28"/>
+        </w:rPr>
+      </w:pPr>
+      <w:r>
+        <w:rPr>
+          <w:b/>
+          <w:bCs/>
+          <w:sz w:val="28"/>
+          <w:szCs w:val="28"/>
+        </w:rPr>
+        <w:t>TP3 Update</w:t>
+      </w:r>
+    </w:p>
+    <w:p>
+      <w:pPr>
+        <w:rPr>
+          <w:sz w:val="28"/>
+          <w:szCs w:val="28"/>
+        </w:rPr>
+      </w:pPr>
+      <w:r>
+        <w:rPr>
+          <w:sz w:val="28"/>
+          <w:szCs w:val="28"/>
+        </w:rPr>
+        <w:t xml:space="preserve">Explosion animations have been added in the event that the player or an enemy tank is shot. </w:t>
       </w:r>
     </w:p>
     <w:sectPr>
